--- a/PCG Assignement.docx
+++ b/PCG Assignement.docx
@@ -28,11 +28,36 @@
           <w:lang w:val="en-US"/>
         </w:rPr>
       </w:pPr>
-      <w:r>
-        <w:rPr>
-          <w:lang w:val="en-US"/>
-        </w:rPr>
-        <w:t>Construct and Unity. The game engine Unity is selected because it is able to handle and create more complex programs unlike construct which slows down much faster than Unity.</w:t>
+      <w:commentRangeStart w:id="0"/>
+      <w:commentRangeStart w:id="1"/>
+      <w:r>
+        <w:rPr>
+          <w:lang w:val="en-US"/>
+        </w:rPr>
+        <w:t>Construct and Unity.</w:t>
+      </w:r>
+      <w:commentRangeEnd w:id="0"/>
+      <w:r>
+        <w:commentReference w:id="0"/>
+      </w:r>
+      <w:commentRangeEnd w:id="1"/>
+      <w:r>
+        <w:rPr>
+          <w:rStyle w:val="CommentReference"/>
+        </w:rPr>
+        <w:commentReference w:id="1"/>
+      </w:r>
+      <w:r>
+        <w:rPr>
+          <w:lang w:val="en-US"/>
+        </w:rPr>
+        <w:t xml:space="preserve"> The game engine Unity is selected because it is able to handle and create more complex programs unlike construct which sl</w:t>
+      </w:r>
+      <w:r>
+        <w:rPr>
+          <w:lang w:val="en-US"/>
+        </w:rPr>
+        <w:t>ows down much faster than Unity, isn’t completely free, doesn’t have as many tools as Unity, and is very limited.</w:t>
       </w:r>
     </w:p>
     <w:p>
@@ -102,8 +127,6 @@
         </w:rPr>
         <w:t>It is very modern and simple.</w:t>
       </w:r>
-      <w:bookmarkStart w:id="0" w:name="_GoBack"/>
-      <w:bookmarkEnd w:id="0"/>
     </w:p>
     <w:p>
       <w:pPr>
@@ -152,15 +175,30 @@
       <w:pPr>
         <w:rPr>
           <w:b/>
-          <w:lang w:val="en-US"/>
-        </w:rPr>
-      </w:pPr>
+          <w:bCs/>
+          <w:lang w:val="en-US"/>
+        </w:rPr>
+      </w:pPr>
+      <w:commentRangeStart w:id="2"/>
       <w:r>
         <w:rPr>
           <w:b/>
-          <w:lang w:val="en-US"/>
-        </w:rPr>
-        <w:t>Question 2</w:t>
+          <w:bCs/>
+          <w:lang w:val="en-US"/>
+        </w:rPr>
+        <w:t>Question</w:t>
+      </w:r>
+      <w:commentRangeEnd w:id="2"/>
+      <w:r>
+        <w:commentReference w:id="2"/>
+      </w:r>
+      <w:r>
+        <w:rPr>
+          <w:b/>
+          <w:bCs/>
+          <w:lang w:val="en-US"/>
+        </w:rPr>
+        <w:t xml:space="preserve"> 2</w:t>
       </w:r>
     </w:p>
     <w:p>
@@ -187,9 +225,9 @@
           <w:lang w:eastAsia="en-GB"/>
         </w:rPr>
         <w:drawing>
-          <wp:inline distT="0" distB="0" distL="0" distR="0" wp14:anchorId="1461086D" wp14:editId="3D353B34">
-            <wp:extent cx="5731510" cy="2362835"/>
-            <wp:effectExtent l="0" t="0" r="2540" b="0"/>
+          <wp:inline distT="0" distB="0" distL="0" distR="0" wp14:anchorId="7F1096BD" wp14:editId="71CFFA23">
+            <wp:extent cx="5731510" cy="2028825"/>
+            <wp:effectExtent l="0" t="0" r="2540" b="9525"/>
             <wp:docPr id="1" name="Picture 1"/>
             <wp:cNvGraphicFramePr>
               <a:graphicFrameLocks xmlns:a="http://schemas.openxmlformats.org/drawingml/2006/main" noChangeAspect="1"/>
@@ -202,7 +240,7 @@
                     <pic:cNvPicPr/>
                   </pic:nvPicPr>
                   <pic:blipFill>
-                    <a:blip r:embed="rId5"/>
+                    <a:blip r:embed="rId7"/>
                     <a:stretch>
                       <a:fillRect/>
                     </a:stretch>
@@ -210,7 +248,7 @@
                   <pic:spPr>
                     <a:xfrm>
                       <a:off x="0" y="0"/>
-                      <a:ext cx="5731510" cy="2362835"/>
+                      <a:ext cx="5731510" cy="2028825"/>
                     </a:xfrm>
                     <a:prstGeom prst="rect">
                       <a:avLst/>
@@ -222,6 +260,8 @@
           </wp:inline>
         </w:drawing>
       </w:r>
+      <w:bookmarkStart w:id="3" w:name="_GoBack"/>
+      <w:bookmarkEnd w:id="3"/>
     </w:p>
     <w:p>
       <w:pPr>
@@ -325,6 +365,12 @@
           <w:lang w:val="en-US"/>
         </w:rPr>
       </w:pPr>
+      <w:commentRangeStart w:id="4"/>
+      <w:commentRangeEnd w:id="4"/>
+      <w:r>
+        <w:lastRenderedPageBreak/>
+        <w:commentReference w:id="4"/>
+      </w:r>
     </w:p>
     <w:p>
       <w:pPr>
@@ -338,10 +384,10 @@
           <w:lang w:eastAsia="en-GB"/>
         </w:rPr>
         <w:drawing>
-          <wp:inline distT="0" distB="0" distL="0" distR="0" wp14:anchorId="4EA861D8" wp14:editId="558F4676">
-            <wp:extent cx="3536026" cy="4743450"/>
-            <wp:effectExtent l="0" t="0" r="7620" b="0"/>
-            <wp:docPr id="2" name="Picture 2"/>
+          <wp:inline distT="0" distB="0" distL="0" distR="0" wp14:anchorId="30C96DA1" wp14:editId="68890377">
+            <wp:extent cx="5731510" cy="4703445"/>
+            <wp:effectExtent l="0" t="0" r="2540" b="1905"/>
+            <wp:docPr id="3" name="Picture 3"/>
             <wp:cNvGraphicFramePr>
               <a:graphicFrameLocks xmlns:a="http://schemas.openxmlformats.org/drawingml/2006/main" noChangeAspect="1"/>
             </wp:cNvGraphicFramePr>
@@ -353,7 +399,7 @@
                     <pic:cNvPicPr/>
                   </pic:nvPicPr>
                   <pic:blipFill>
-                    <a:blip r:embed="rId6"/>
+                    <a:blip r:embed="rId8"/>
                     <a:stretch>
                       <a:fillRect/>
                     </a:stretch>
@@ -361,7 +407,7 @@
                   <pic:spPr>
                     <a:xfrm>
                       <a:off x="0" y="0"/>
-                      <a:ext cx="3557247" cy="4771917"/>
+                      <a:ext cx="5731510" cy="4703445"/>
                     </a:xfrm>
                     <a:prstGeom prst="rect">
                       <a:avLst/>
@@ -378,15 +424,30 @@
       <w:pPr>
         <w:rPr>
           <w:b/>
-          <w:lang w:val="en-US"/>
-        </w:rPr>
-      </w:pPr>
+          <w:bCs/>
+          <w:lang w:val="en-US"/>
+        </w:rPr>
+      </w:pPr>
+      <w:commentRangeStart w:id="5"/>
       <w:r>
         <w:rPr>
           <w:b/>
-          <w:lang w:val="en-US"/>
-        </w:rPr>
-        <w:t>Question 3</w:t>
+          <w:bCs/>
+          <w:lang w:val="en-US"/>
+        </w:rPr>
+        <w:t>Question</w:t>
+      </w:r>
+      <w:commentRangeEnd w:id="5"/>
+      <w:r>
+        <w:commentReference w:id="5"/>
+      </w:r>
+      <w:r>
+        <w:rPr>
+          <w:b/>
+          <w:bCs/>
+          <w:lang w:val="en-US"/>
+        </w:rPr>
+        <w:t xml:space="preserve"> 3</w:t>
       </w:r>
     </w:p>
     <w:p>
@@ -411,13 +472,7 @@
         <w:rPr>
           <w:lang w:val="en-US"/>
         </w:rPr>
-        <w:t xml:space="preserve">help </w:t>
-      </w:r>
-      <w:r>
-        <w:rPr>
-          <w:lang w:val="en-US"/>
-        </w:rPr>
-        <w:t>make transfer speeds faster due to its decreased size</w:t>
+        <w:t>help make transfer speeds faster due to its decreased size</w:t>
       </w:r>
       <w:r>
         <w:rPr>
@@ -434,6 +489,80 @@
     </w:sectPr>
   </w:body>
 </w:document>
+</file>
+
+<file path=word/comments.xml><?xml version="1.0" encoding="utf-8"?>
+<w:comments xmlns:wpc="http://schemas.microsoft.com/office/word/2010/wordprocessingCanvas" xmlns:cx="http://schemas.microsoft.com/office/drawing/2014/chartex" xmlns:cx1="http://schemas.microsoft.com/office/drawing/2015/9/8/chartex" xmlns:mc="http://schemas.openxmlformats.org/markup-compatibility/2006" xmlns:o="urn:schemas-microsoft-com:office:office" xmlns:r="http://schemas.openxmlformats.org/officeDocument/2006/relationships" xmlns:m="http://schemas.openxmlformats.org/officeDocument/2006/math" xmlns:v="urn:schemas-microsoft-com:vml" xmlns:wp14="http://schemas.microsoft.com/office/word/2010/wordprocessingDrawing" xmlns:wp="http://schemas.openxmlformats.org/drawingml/2006/wordprocessingDrawing" xmlns:w10="urn:schemas-microsoft-com:office:word" xmlns:w="http://schemas.openxmlformats.org/wordprocessingml/2006/main" xmlns:w14="http://schemas.microsoft.com/office/word/2010/wordml" xmlns:w15="http://schemas.microsoft.com/office/word/2012/wordml" xmlns:w16se="http://schemas.microsoft.com/office/word/2015/wordml/symex" xmlns:wpg="http://schemas.microsoft.com/office/word/2010/wordprocessingGroup" xmlns:wpi="http://schemas.microsoft.com/office/word/2010/wordprocessingInk" xmlns:wne="http://schemas.microsoft.com/office/word/2006/wordml" xmlns:wps="http://schemas.microsoft.com/office/word/2010/wordprocessingShape" mc:Ignorable="w14 w15 w16se wp14">
+  <w:comment w:id="0" w:author="Neil Aquilina" w:date="2017-11-29T11:34:00Z" w:initials="NA">
+    <w:p>
+      <w:r>
+        <w:t>1a. 4 reasons</w:t>
+      </w:r>
+      <w:r>
+        <w:annotationRef/>
+      </w:r>
+    </w:p>
+  </w:comment>
+  <w:comment w:id="1" w:author="Kedron Mallia" w:date="2017-11-29T11:43:00Z" w:initials="KM">
+    <w:p>
+      <w:pPr>
+        <w:pStyle w:val="CommentText"/>
+      </w:pPr>
+      <w:r>
+        <w:rPr>
+          <w:rStyle w:val="CommentReference"/>
+        </w:rPr>
+        <w:annotationRef/>
+      </w:r>
+    </w:p>
+  </w:comment>
+  <w:comment w:id="2" w:author="Neil Aquilina" w:date="2017-11-29T11:35:00Z" w:initials="NA">
+    <w:p>
+      <w:r>
+        <w:t>2a. add Levels 2 and 3 with loops</w:t>
+      </w:r>
+      <w:r>
+        <w:annotationRef/>
+      </w:r>
+    </w:p>
+  </w:comment>
+  <w:comment w:id="4" w:author="Neil Aquilina" w:date="2017-11-29T11:37:00Z" w:initials="NA">
+    <w:p>
+      <w:r>
+        <w:t>2b. you have some missing transitions and some incorrect States: Ball-Player; Ball-Wall</w:t>
+      </w:r>
+      <w:r>
+        <w:annotationRef/>
+      </w:r>
+    </w:p>
+    <w:p/>
+    <w:p>
+      <w:r>
+        <w:t>include Goal with relevant transitions</w:t>
+      </w:r>
+    </w:p>
+  </w:comment>
+  <w:comment w:id="5" w:author="Neil Aquilina" w:date="2017-11-29T11:39:00Z" w:initials="NA">
+    <w:p>
+      <w:r>
+        <w:t>3. add an image of compression as an example</w:t>
+      </w:r>
+      <w:r>
+        <w:annotationRef/>
+      </w:r>
+    </w:p>
+  </w:comment>
+</w:comments>
+</file>
+
+<file path=word/commentsExtended.xml><?xml version="1.0" encoding="utf-8"?>
+<w15:commentsEx xmlns:wpc="http://schemas.microsoft.com/office/word/2010/wordprocessingCanvas" xmlns:cx="http://schemas.microsoft.com/office/drawing/2014/chartex" xmlns:cx1="http://schemas.microsoft.com/office/drawing/2015/9/8/chartex" xmlns:mc="http://schemas.openxmlformats.org/markup-compatibility/2006" xmlns:o="urn:schemas-microsoft-com:office:office" xmlns:r="http://schemas.openxmlformats.org/officeDocument/2006/relationships" xmlns:m="http://schemas.openxmlformats.org/officeDocument/2006/math" xmlns:v="urn:schemas-microsoft-com:vml" xmlns:wp14="http://schemas.microsoft.com/office/word/2010/wordprocessingDrawing" xmlns:wp="http://schemas.openxmlformats.org/drawingml/2006/wordprocessingDrawing" xmlns:w10="urn:schemas-microsoft-com:office:word" xmlns:w="http://schemas.openxmlformats.org/wordprocessingml/2006/main" xmlns:w14="http://schemas.microsoft.com/office/word/2010/wordml" xmlns:w15="http://schemas.microsoft.com/office/word/2012/wordml" xmlns:w16se="http://schemas.microsoft.com/office/word/2015/wordml/symex" xmlns:wpg="http://schemas.microsoft.com/office/word/2010/wordprocessingGroup" xmlns:wpi="http://schemas.microsoft.com/office/word/2010/wordprocessingInk" xmlns:wne="http://schemas.microsoft.com/office/word/2006/wordml" xmlns:wps="http://schemas.microsoft.com/office/word/2010/wordprocessingShape" mc:Ignorable="w14 w15 w16se wp14">
+  <w15:commentEx w15:paraId="4498A4B4" w15:done="0"/>
+  <w15:commentEx w15:paraId="552F5C1C" w15:paraIdParent="4498A4B4" w15:done="0"/>
+  <w15:commentEx w15:paraId="072DE95D" w15:done="0"/>
+  <w15:commentEx w15:paraId="6C1DA4B3" w15:done="0"/>
+  <w15:commentEx w15:paraId="05EA4310" w15:done="0"/>
+</w15:commentsEx>
 </file>
 
 <file path=word/numbering.xml><?xml version="1.0" encoding="utf-8"?>
@@ -947,6 +1076,17 @@
     <w:abstractNumId w:val="4"/>
   </w:num>
 </w:numbering>
+</file>
+
+<file path=word/people.xml><?xml version="1.0" encoding="utf-8"?>
+<w15:people xmlns:wpc="http://schemas.microsoft.com/office/word/2010/wordprocessingCanvas" xmlns:cx="http://schemas.microsoft.com/office/drawing/2014/chartex" xmlns:cx1="http://schemas.microsoft.com/office/drawing/2015/9/8/chartex" xmlns:mc="http://schemas.openxmlformats.org/markup-compatibility/2006" xmlns:o="urn:schemas-microsoft-com:office:office" xmlns:r="http://schemas.openxmlformats.org/officeDocument/2006/relationships" xmlns:m="http://schemas.openxmlformats.org/officeDocument/2006/math" xmlns:v="urn:schemas-microsoft-com:vml" xmlns:wp14="http://schemas.microsoft.com/office/word/2010/wordprocessingDrawing" xmlns:wp="http://schemas.openxmlformats.org/drawingml/2006/wordprocessingDrawing" xmlns:w10="urn:schemas-microsoft-com:office:word" xmlns:w="http://schemas.openxmlformats.org/wordprocessingml/2006/main" xmlns:w14="http://schemas.microsoft.com/office/word/2010/wordml" xmlns:w15="http://schemas.microsoft.com/office/word/2012/wordml" xmlns:w16se="http://schemas.microsoft.com/office/word/2015/wordml/symex" xmlns:wpg="http://schemas.microsoft.com/office/word/2010/wordprocessingGroup" xmlns:wpi="http://schemas.microsoft.com/office/word/2010/wordprocessingInk" xmlns:wne="http://schemas.microsoft.com/office/word/2006/wordml" xmlns:wps="http://schemas.microsoft.com/office/word/2010/wordprocessingShape" mc:Ignorable="w14 w15 w16se wp14">
+  <w15:person w15:author="Neil Aquilina">
+    <w15:presenceInfo w15:providerId="AD" w15:userId="S0033FFF800C7AF7@LIVE.COM"/>
+  </w15:person>
+  <w15:person w15:author="Kedron Mallia">
+    <w15:presenceInfo w15:providerId="None" w15:userId="Kedron Mallia"/>
+  </w15:person>
+</w15:people>
 </file>
 
 <file path=word/styles.xml><?xml version="1.0" encoding="utf-8"?>
@@ -1381,6 +1521,101 @@
       <w:contextualSpacing/>
     </w:pPr>
   </w:style>
+  <w:style w:type="paragraph" w:styleId="CommentText">
+    <w:name w:val="annotation text"/>
+    <w:basedOn w:val="Normal"/>
+    <w:link w:val="CommentTextChar"/>
+    <w:uiPriority w:val="99"/>
+    <w:semiHidden/>
+    <w:unhideWhenUsed/>
+    <w:pPr>
+      <w:spacing w:line="240" w:lineRule="auto"/>
+    </w:pPr>
+    <w:rPr>
+      <w:sz w:val="20"/>
+      <w:szCs w:val="20"/>
+    </w:rPr>
+  </w:style>
+  <w:style w:type="character" w:customStyle="1" w:styleId="CommentTextChar">
+    <w:name w:val="Comment Text Char"/>
+    <w:basedOn w:val="DefaultParagraphFont"/>
+    <w:link w:val="CommentText"/>
+    <w:uiPriority w:val="99"/>
+    <w:semiHidden/>
+    <w:rPr>
+      <w:sz w:val="20"/>
+      <w:szCs w:val="20"/>
+    </w:rPr>
+  </w:style>
+  <w:style w:type="character" w:styleId="CommentReference">
+    <w:name w:val="annotation reference"/>
+    <w:basedOn w:val="DefaultParagraphFont"/>
+    <w:uiPriority w:val="99"/>
+    <w:semiHidden/>
+    <w:unhideWhenUsed/>
+    <w:rPr>
+      <w:sz w:val="16"/>
+      <w:szCs w:val="16"/>
+    </w:rPr>
+  </w:style>
+  <w:style w:type="paragraph" w:styleId="BalloonText">
+    <w:name w:val="Balloon Text"/>
+    <w:basedOn w:val="Normal"/>
+    <w:link w:val="BalloonTextChar"/>
+    <w:uiPriority w:val="99"/>
+    <w:semiHidden/>
+    <w:unhideWhenUsed/>
+    <w:rsid w:val="00213309"/>
+    <w:pPr>
+      <w:spacing w:after="0" w:line="240" w:lineRule="auto"/>
+    </w:pPr>
+    <w:rPr>
+      <w:rFonts w:ascii="Segoe UI" w:hAnsi="Segoe UI" w:cs="Segoe UI"/>
+      <w:sz w:val="18"/>
+      <w:szCs w:val="18"/>
+    </w:rPr>
+  </w:style>
+  <w:style w:type="character" w:customStyle="1" w:styleId="BalloonTextChar">
+    <w:name w:val="Balloon Text Char"/>
+    <w:basedOn w:val="DefaultParagraphFont"/>
+    <w:link w:val="BalloonText"/>
+    <w:uiPriority w:val="99"/>
+    <w:semiHidden/>
+    <w:rsid w:val="00213309"/>
+    <w:rPr>
+      <w:rFonts w:ascii="Segoe UI" w:hAnsi="Segoe UI" w:cs="Segoe UI"/>
+      <w:sz w:val="18"/>
+      <w:szCs w:val="18"/>
+    </w:rPr>
+  </w:style>
+  <w:style w:type="paragraph" w:styleId="CommentSubject">
+    <w:name w:val="annotation subject"/>
+    <w:basedOn w:val="CommentText"/>
+    <w:next w:val="CommentText"/>
+    <w:link w:val="CommentSubjectChar"/>
+    <w:uiPriority w:val="99"/>
+    <w:semiHidden/>
+    <w:unhideWhenUsed/>
+    <w:rsid w:val="000E5655"/>
+    <w:rPr>
+      <w:b/>
+      <w:bCs/>
+    </w:rPr>
+  </w:style>
+  <w:style w:type="character" w:customStyle="1" w:styleId="CommentSubjectChar">
+    <w:name w:val="Comment Subject Char"/>
+    <w:basedOn w:val="CommentTextChar"/>
+    <w:link w:val="CommentSubject"/>
+    <w:uiPriority w:val="99"/>
+    <w:semiHidden/>
+    <w:rsid w:val="000E5655"/>
+    <w:rPr>
+      <w:b/>
+      <w:bCs/>
+      <w:sz w:val="20"/>
+      <w:szCs w:val="20"/>
+    </w:rPr>
+  </w:style>
 </w:styles>
 </file>
 
